--- a/docs/quarto/index.docx
+++ b/docs/quarto/index.docx
@@ -362,7 +362,7 @@
         </w:numPr>
       </w:pPr>
       <w:r>
-        <w:t xml:space="preserve">Index discharge by the end of September to allow for a complete 30-day follow-up period</w:t>
+        <w:t xml:space="preserve">Index discharge by the end of September to allow for a complete 90-day follow-up period</w:t>
       </w:r>
     </w:p>
     <w:p>
